--- a/4th-year-Project-Spec.docx
+++ b/4th-year-Project-Spec.docx
@@ -94,248 +94,6 @@
       </w:pPr>
       <w:r>
         <w:t>Info stored in the database</w:t>
-      </w:r>
-    </w:p>
-    <w:p>
-      <w:pPr>
-        <w:pStyle w:val="ListParagraph"/>
-        <w:numPr>
-          <w:ilvl w:val="0"/>
-          <w:numId w:val="1"/>
-        </w:numPr>
-      </w:pPr>
-      <w:r>
-        <w:t>Name</w:t>
-      </w:r>
-    </w:p>
-    <w:p>
-      <w:pPr>
-        <w:pStyle w:val="ListParagraph"/>
-        <w:numPr>
-          <w:ilvl w:val="0"/>
-          <w:numId w:val="1"/>
-        </w:numPr>
-      </w:pPr>
-      <w:r>
-        <w:t>DOB</w:t>
-      </w:r>
-    </w:p>
-    <w:p>
-      <w:pPr>
-        <w:pStyle w:val="ListParagraph"/>
-        <w:numPr>
-          <w:ilvl w:val="0"/>
-          <w:numId w:val="1"/>
-        </w:numPr>
-      </w:pPr>
-      <w:r>
-        <w:t>Gender</w:t>
-      </w:r>
-    </w:p>
-    <w:p>
-      <w:pPr>
-        <w:pStyle w:val="ListParagraph"/>
-        <w:numPr>
-          <w:ilvl w:val="0"/>
-          <w:numId w:val="1"/>
-        </w:numPr>
-      </w:pPr>
-      <w:r>
-        <w:t>Location</w:t>
-      </w:r>
-    </w:p>
-    <w:p>
-      <w:pPr>
-        <w:pStyle w:val="ListParagraph"/>
-        <w:numPr>
-          <w:ilvl w:val="0"/>
-          <w:numId w:val="1"/>
-        </w:numPr>
-      </w:pPr>
-      <w:r>
-        <w:t>Contact number</w:t>
-      </w:r>
-    </w:p>
-    <w:p>
-      <w:pPr>
-        <w:pStyle w:val="ListParagraph"/>
-        <w:numPr>
-          <w:ilvl w:val="0"/>
-          <w:numId w:val="1"/>
-        </w:numPr>
-      </w:pPr>
-      <w:r>
-        <w:t>Emergenc</w:t>
-      </w:r>
-      <w:r>
-        <w:t>y</w:t>
-      </w:r>
-      <w:r>
-        <w:t xml:space="preserve"> contact number</w:t>
-      </w:r>
-    </w:p>
-    <w:p>
-      <w:pPr>
-        <w:pStyle w:val="ListParagraph"/>
-        <w:numPr>
-          <w:ilvl w:val="0"/>
-          <w:numId w:val="1"/>
-        </w:numPr>
-      </w:pPr>
-      <w:r>
-        <w:t>Photo</w:t>
-      </w:r>
-    </w:p>
-    <w:p>
-      <w:pPr>
-        <w:pStyle w:val="ListParagraph"/>
-        <w:numPr>
-          <w:ilvl w:val="0"/>
-          <w:numId w:val="1"/>
-        </w:numPr>
-      </w:pPr>
-      <w:r>
-        <w:t>Contact info</w:t>
-      </w:r>
-    </w:p>
-    <w:p>
-      <w:pPr>
-        <w:pStyle w:val="ListParagraph"/>
-        <w:numPr>
-          <w:ilvl w:val="0"/>
-          <w:numId w:val="1"/>
-        </w:numPr>
-      </w:pPr>
-      <w:r>
-        <w:t>Membership</w:t>
-      </w:r>
-      <w:r>
-        <w:t xml:space="preserve"> joining</w:t>
-      </w:r>
-      <w:r>
-        <w:t xml:space="preserve"> date</w:t>
-      </w:r>
-    </w:p>
-    <w:p>
-      <w:pPr>
-        <w:pStyle w:val="ListParagraph"/>
-        <w:numPr>
-          <w:ilvl w:val="0"/>
-          <w:numId w:val="1"/>
-        </w:numPr>
-      </w:pPr>
-      <w:r>
-        <w:t>Completed i</w:t>
-      </w:r>
-      <w:r>
-        <w:t xml:space="preserve">ndemnity form </w:t>
-      </w:r>
-      <w:r>
-        <w:t>photo</w:t>
-      </w:r>
-    </w:p>
-    <w:p>
-      <w:pPr>
-        <w:pStyle w:val="ListParagraph"/>
-        <w:numPr>
-          <w:ilvl w:val="0"/>
-          <w:numId w:val="1"/>
-        </w:numPr>
-      </w:pPr>
-      <w:r>
-        <w:t>Indemnity form id</w:t>
-      </w:r>
-    </w:p>
-    <w:p>
-      <w:pPr>
-        <w:pStyle w:val="ListParagraph"/>
-        <w:numPr>
-          <w:ilvl w:val="0"/>
-          <w:numId w:val="1"/>
-        </w:numPr>
-      </w:pPr>
-      <w:r>
-        <w:t xml:space="preserve">Unique User </w:t>
-      </w:r>
-      <w:r>
-        <w:t xml:space="preserve">ID </w:t>
-      </w:r>
-      <w:r>
-        <w:t>(</w:t>
-      </w:r>
-      <w:proofErr w:type="spellStart"/>
-      <w:r>
-        <w:t>Qr</w:t>
-      </w:r>
-      <w:proofErr w:type="spellEnd"/>
-      <w:r>
-        <w:t xml:space="preserve"> Code) </w:t>
-      </w:r>
-    </w:p>
-    <w:p>
-      <w:pPr>
-        <w:pStyle w:val="ListParagraph"/>
-        <w:numPr>
-          <w:ilvl w:val="0"/>
-          <w:numId w:val="1"/>
-        </w:numPr>
-      </w:pPr>
-      <w:r>
-        <w:t>Incident Report Picture + Code</w:t>
-      </w:r>
-    </w:p>
-    <w:p>
-      <w:pPr>
-        <w:pStyle w:val="ListParagraph"/>
-        <w:numPr>
-          <w:ilvl w:val="0"/>
-          <w:numId w:val="1"/>
-        </w:numPr>
-      </w:pPr>
-      <w:r>
-        <w:t xml:space="preserve">Last visited </w:t>
-      </w:r>
-    </w:p>
-    <w:p>
-      <w:pPr>
-        <w:pStyle w:val="ListParagraph"/>
-        <w:numPr>
-          <w:ilvl w:val="0"/>
-          <w:numId w:val="1"/>
-        </w:numPr>
-      </w:pPr>
-      <w:r>
-        <w:t xml:space="preserve">Total amount of times </w:t>
-      </w:r>
-      <w:r>
-        <w:t xml:space="preserve">they visited </w:t>
-      </w:r>
-      <w:r>
-        <w:t>the company</w:t>
-      </w:r>
-    </w:p>
-    <w:p>
-      <w:pPr>
-        <w:pStyle w:val="ListParagraph"/>
-        <w:numPr>
-          <w:ilvl w:val="0"/>
-          <w:numId w:val="1"/>
-        </w:numPr>
-      </w:pPr>
-      <w:r>
-        <w:t>Spending habits</w:t>
-      </w:r>
-    </w:p>
-    <w:p>
-      <w:pPr>
-        <w:pStyle w:val="ListParagraph"/>
-        <w:numPr>
-          <w:ilvl w:val="0"/>
-          <w:numId w:val="1"/>
-        </w:numPr>
-      </w:pPr>
-      <w:r>
-        <w:t>Username/password</w:t>
       </w:r>
     </w:p>
     <w:p>
@@ -348,6 +106,32 @@
         </w:rPr>
       </w:pPr>
       <w:r>
+        <w:pict w14:anchorId="3374CA49">
+          <v:shapetype id="_x0000_t75" coordsize="21600,21600" o:spt="75" o:preferrelative="t" path="m@4@5l@4@11@9@11@9@5xe" filled="f" stroked="f">
+            <v:stroke joinstyle="miter"/>
+            <v:formulas>
+              <v:f eqn="if lineDrawn pixelLineWidth 0"/>
+              <v:f eqn="sum @0 1 0"/>
+              <v:f eqn="sum 0 0 @1"/>
+              <v:f eqn="prod @2 1 2"/>
+              <v:f eqn="prod @3 21600 pixelWidth"/>
+              <v:f eqn="prod @3 21600 pixelHeight"/>
+              <v:f eqn="sum @0 0 1"/>
+              <v:f eqn="prod @6 1 2"/>
+              <v:f eqn="prod @7 21600 pixelWidth"/>
+              <v:f eqn="sum @8 21600 0"/>
+              <v:f eqn="prod @7 21600 pixelHeight"/>
+              <v:f eqn="sum @10 21600 0"/>
+            </v:formulas>
+            <v:path o:extrusionok="f" gradientshapeok="t" o:connecttype="rect"/>
+            <o:lock v:ext="edit" aspectratio="t"/>
+          </v:shapetype>
+          <v:shape id="_x0000_i1025" type="#_x0000_t75" style="width:450.6pt;height:364.2pt">
+            <v:imagedata r:id="rId5" o:title="System Arc Layout"/>
+          </v:shape>
+        </w:pict>
+      </w:r>
+      <w:r>
         <w:br w:type="page"/>
       </w:r>
     </w:p>
@@ -360,12 +144,7 @@
         <w:t>Web Application</w:t>
       </w:r>
       <w:r>
-        <w:t xml:space="preserve"> -</w:t>
-      </w:r>
-      <w:bookmarkStart w:id="0" w:name="_GoBack"/>
-      <w:bookmarkEnd w:id="0"/>
-      <w:r>
-        <w:t xml:space="preserve"> C# .NET</w:t>
+        <w:t xml:space="preserve"> - C# .NET</w:t>
       </w:r>
     </w:p>
     <w:p>
@@ -530,7 +309,7 @@
                     </pic:cNvPicPr>
                   </pic:nvPicPr>
                   <pic:blipFill>
-                    <a:blip r:embed="rId5">
+                    <a:blip r:embed="rId6">
                       <a:extLst>
                         <a:ext uri="{28A0092B-C50C-407E-A947-70E740481C1C}">
                           <a14:useLocalDpi xmlns:a14="http://schemas.microsoft.com/office/drawing/2010/main" val="0"/>
@@ -828,58 +607,53 @@
     </w:p>
     <w:p>
       <w:r>
-        <w:rPr>
-          <w:noProof/>
-          <w:lang w:eastAsia="en-IE"/>
-        </w:rPr>
-        <w:drawing>
-          <wp:inline distT="0" distB="0" distL="0" distR="0" wp14:anchorId="3D83701F" wp14:editId="3D4F03FC">
-            <wp:extent cx="5724525" cy="3219450"/>
-            <wp:effectExtent l="0" t="0" r="9525" b="0"/>
-            <wp:docPr id="4" name="Picture 4"/>
-            <wp:cNvGraphicFramePr>
-              <a:graphicFrameLocks xmlns:a="http://schemas.openxmlformats.org/drawingml/2006/main" noChangeAspect="1"/>
-            </wp:cNvGraphicFramePr>
-            <a:graphic xmlns:a="http://schemas.openxmlformats.org/drawingml/2006/main">
-              <a:graphicData uri="http://schemas.openxmlformats.org/drawingml/2006/picture">
-                <pic:pic xmlns:pic="http://schemas.openxmlformats.org/drawingml/2006/picture">
-                  <pic:nvPicPr>
-                    <pic:cNvPr id="0" name="Picture 2"/>
-                    <pic:cNvPicPr>
-                      <a:picLocks noChangeAspect="1" noChangeArrowheads="1"/>
-                    </pic:cNvPicPr>
-                  </pic:nvPicPr>
-                  <pic:blipFill>
-                    <a:blip r:embed="rId6">
-                      <a:extLst>
-                        <a:ext uri="{28A0092B-C50C-407E-A947-70E740481C1C}">
-                          <a14:useLocalDpi xmlns:a14="http://schemas.microsoft.com/office/drawing/2010/main" val="0"/>
-                        </a:ext>
-                      </a:extLst>
-                    </a:blip>
-                    <a:srcRect/>
-                    <a:stretch>
-                      <a:fillRect/>
-                    </a:stretch>
-                  </pic:blipFill>
-                  <pic:spPr bwMode="auto">
-                    <a:xfrm>
-                      <a:off x="0" y="0"/>
-                      <a:ext cx="5724525" cy="3219450"/>
-                    </a:xfrm>
-                    <a:prstGeom prst="rect">
-                      <a:avLst/>
-                    </a:prstGeom>
-                    <a:noFill/>
-                    <a:ln>
-                      <a:noFill/>
-                    </a:ln>
-                  </pic:spPr>
-                </pic:pic>
-              </a:graphicData>
-            </a:graphic>
-          </wp:inline>
-        </w:drawing>
+        <w:pict w14:anchorId="582EB69B">
+          <v:shape id="_x0000_i1033" type="#_x0000_t75" style="width:450.6pt;height:263.4pt">
+            <v:imagedata r:id="rId7" o:title="System Arc Layout (1)"/>
+          </v:shape>
+        </w:pict>
+      </w:r>
+    </w:p>
+    <w:p/>
+    <w:p/>
+    <w:p/>
+    <w:p/>
+    <w:p/>
+    <w:p/>
+    <w:p/>
+    <w:p/>
+    <w:p/>
+    <w:p/>
+    <w:p/>
+    <w:p/>
+    <w:p/>
+    <w:p/>
+    <w:p/>
+    <w:p/>
+    <w:p/>
+    <w:p>
+      <w:pPr>
+        <w:pStyle w:val="Heading3"/>
+        <w:jc w:val="center"/>
+      </w:pPr>
+      <w:r>
+        <w:lastRenderedPageBreak/>
+        <w:t>Database Layout</w:t>
+      </w:r>
+      <w:r>
+        <w:t xml:space="preserve"> – Neo4j</w:t>
+      </w:r>
+      <w:bookmarkStart w:id="0" w:name="_GoBack"/>
+      <w:bookmarkEnd w:id="0"/>
+    </w:p>
+    <w:p/>
+    <w:p>
+      <w:r>
+        <w:pict w14:anchorId="0D218C05">
+          <v:shape id="_x0000_i1042" type="#_x0000_t75" style="width:450.6pt;height:342.6pt">
+            <v:imagedata r:id="rId8" o:title="Neo4j Database Schema"/>
+          </v:shape>
+        </w:pict>
       </w:r>
     </w:p>
     <w:sectPr>
@@ -1600,6 +1374,7 @@
     <w:lsdException w:name="HTML Sample" w:semiHidden="1" w:unhideWhenUsed="1"/>
     <w:lsdException w:name="HTML Typewriter" w:semiHidden="1" w:unhideWhenUsed="1"/>
     <w:lsdException w:name="HTML Variable" w:semiHidden="1" w:unhideWhenUsed="1"/>
+    <w:lsdException w:name="Normal Table" w:semiHidden="1" w:unhideWhenUsed="1"/>
     <w:lsdException w:name="annotation subject" w:semiHidden="1" w:unhideWhenUsed="1"/>
     <w:lsdException w:name="No List" w:semiHidden="1" w:unhideWhenUsed="1"/>
     <w:lsdException w:name="Outline List 1" w:semiHidden="1" w:unhideWhenUsed="1"/>
@@ -1644,6 +1419,7 @@
     <w:lsdException w:name="Table Professional" w:semiHidden="1" w:unhideWhenUsed="1"/>
     <w:lsdException w:name="Table Subtle 1" w:semiHidden="1" w:unhideWhenUsed="1"/>
     <w:lsdException w:name="Table Subtle 2" w:semiHidden="1" w:unhideWhenUsed="1"/>
+    <w:lsdException w:name="Table Web 1" w:semiHidden="1" w:unhideWhenUsed="1"/>
     <w:lsdException w:name="Table Web 2" w:semiHidden="1" w:unhideWhenUsed="1"/>
     <w:lsdException w:name="Table Web 3" w:semiHidden="1" w:unhideWhenUsed="1"/>
     <w:lsdException w:name="Balloon Text" w:semiHidden="1" w:unhideWhenUsed="1"/>
